--- a/Diario/2021.12.16.docx
+++ b/Diario/2021.12.16.docx
@@ -439,7 +439,7 @@
     <w:sdt>
       <w:sdtPr>
         <w:rPr>
-          <w:rFonts w:ascii="Arial" w:hAnsi="Arial" w:cs="Arial"/>
+          <w:lang w:val="it-IT"/>
         </w:rPr>
         <w:alias w:val="Società"/>
         <w:id w:val="94679542"/>
@@ -449,14 +449,15 @@
         <w:dataBinding w:prefixMappings="xmlns:ns0='http://schemas.openxmlformats.org/officeDocument/2006/extended-properties'" w:xpath="/ns0:Properties[1]/ns0:Company[1]" w:storeItemID="{6668398D-A668-4E3E-A5EB-62B293D839F1}"/>
         <w:text/>
       </w:sdtPr>
-      <w:sdtEndPr/>
       <w:sdtContent>
+        <w:proofErr w:type="spellStart"/>
         <w:r>
           <w:rPr>
-            <w:rFonts w:ascii="Arial" w:hAnsi="Arial" w:cs="Arial"/>
+            <w:lang w:val="it-IT"/>
           </w:rPr>
-          <w:t>Nome Progetto</w:t>
+          <w:t>CovidDiffusionSimulator</w:t>
         </w:r>
+        <w:proofErr w:type="spellEnd"/>
       </w:sdtContent>
     </w:sdt>
     <w:r>
@@ -3782,14 +3783,14 @@
     <w:charset w:val="00"/>
     <w:family w:val="swiss"/>
     <w:pitch w:val="variable"/>
-    <w:sig w:usb0="E4002EFF" w:usb1="C000247B" w:usb2="00000009" w:usb3="00000000" w:csb0="000001FF" w:csb1="00000000"/>
+    <w:sig w:usb0="E0002AFF" w:usb1="4000ACFF" w:usb2="00000001" w:usb3="00000000" w:csb0="000001FF" w:csb1="00000000"/>
   </w:font>
   <w:font w:name="Times New Roman">
     <w:panose1 w:val="02020603050405020304"/>
     <w:charset w:val="00"/>
     <w:family w:val="roman"/>
     <w:pitch w:val="variable"/>
-    <w:sig w:usb0="E0002EFF" w:usb1="C000785B" w:usb2="00000009" w:usb3="00000000" w:csb0="000001FF" w:csb1="00000000"/>
+    <w:sig w:usb0="E0002AFF" w:usb1="C0007843" w:usb2="00000009" w:usb3="00000000" w:csb0="000001FF" w:csb1="00000000"/>
   </w:font>
   <w:font w:name="Courier New">
     <w:panose1 w:val="02070309020205020404"/>
@@ -3831,14 +3832,14 @@
     <w:charset w:val="00"/>
     <w:family w:val="swiss"/>
     <w:pitch w:val="variable"/>
-    <w:sig w:usb0="E0002EFF" w:usb1="C000785B" w:usb2="00000009" w:usb3="00000000" w:csb0="000001FF" w:csb1="00000000"/>
+    <w:sig w:usb0="E0002AFF" w:usb1="C0007843" w:usb2="00000009" w:usb3="00000000" w:csb0="000001FF" w:csb1="00000000"/>
   </w:font>
   <w:font w:name="Calibri Light">
     <w:panose1 w:val="020F0302020204030204"/>
     <w:charset w:val="00"/>
     <w:family w:val="swiss"/>
     <w:pitch w:val="variable"/>
-    <w:sig w:usb0="E4002EFF" w:usb1="C000247B" w:usb2="00000009" w:usb3="00000000" w:csb0="000001FF" w:csb1="00000000"/>
+    <w:sig w:usb0="A0002AEF" w:usb1="4000207B" w:usb2="00000000" w:usb3="00000000" w:csb0="000001FF" w:csb1="00000000"/>
   </w:font>
 </w:fonts>
 </file>
@@ -3888,6 +3889,7 @@
     <w:rsid w:val="003158F0"/>
     <w:rsid w:val="00331C62"/>
     <w:rsid w:val="00357BE2"/>
+    <w:rsid w:val="00386D7E"/>
     <w:rsid w:val="00392F29"/>
     <w:rsid w:val="00394F2C"/>
     <w:rsid w:val="003B7632"/>
@@ -4788,7 +4790,7 @@
 </file>
 
 <file path=customXml/itemProps1.xml><?xml version="1.0" encoding="utf-8"?>
-<ds:datastoreItem xmlns:ds="http://schemas.openxmlformats.org/officeDocument/2006/customXml" ds:itemID="{62F95A55-1E2B-4EE4-BE1A-8048EC370463}">
+<ds:datastoreItem xmlns:ds="http://schemas.openxmlformats.org/officeDocument/2006/customXml" ds:itemID="{C8B4BE4A-B311-4D64-9DA8-E099C371C7AC}">
   <ds:schemaRefs>
     <ds:schemaRef ds:uri="http://schemas.openxmlformats.org/officeDocument/2006/bibliography"/>
   </ds:schemaRefs>
